--- a/Lab 2/Глушатов И.С. 307 лаб2.docx
+++ b/Lab 2/Глушатов И.С. 307 лаб2.docx
@@ -644,7 +644,97 @@
           <w:sz w:val="24"/>
           <w:szCs w:val="24"/>
         </w:rPr>
-        <w:t>научиться реализовывать дерево решений, различные типы ансамблей (бэггинг, пастинг, бустинг, стэкинг), случайный лес. Провести оценку по выбранному датасету.</w:t>
+        <w:t>научиться реализовывать дерево решений, различные типы ансамблей (</w:t>
+      </w:r>
+      <w:proofErr w:type="spellStart"/>
+      <w:r>
+        <w:rPr>
+          <w:rFonts w:ascii="Helvetica" w:hAnsi="Helvetica" w:cs="Helvetica"/>
+          <w:sz w:val="24"/>
+          <w:szCs w:val="24"/>
+        </w:rPr>
+        <w:t>бэггинг</w:t>
+      </w:r>
+      <w:proofErr w:type="spellEnd"/>
+      <w:r>
+        <w:rPr>
+          <w:rFonts w:ascii="Helvetica" w:hAnsi="Helvetica" w:cs="Helvetica"/>
+          <w:sz w:val="24"/>
+          <w:szCs w:val="24"/>
+        </w:rPr>
+        <w:t xml:space="preserve">, </w:t>
+      </w:r>
+      <w:proofErr w:type="spellStart"/>
+      <w:r>
+        <w:rPr>
+          <w:rFonts w:ascii="Helvetica" w:hAnsi="Helvetica" w:cs="Helvetica"/>
+          <w:sz w:val="24"/>
+          <w:szCs w:val="24"/>
+        </w:rPr>
+        <w:t>пастинг</w:t>
+      </w:r>
+      <w:proofErr w:type="spellEnd"/>
+      <w:r>
+        <w:rPr>
+          <w:rFonts w:ascii="Helvetica" w:hAnsi="Helvetica" w:cs="Helvetica"/>
+          <w:sz w:val="24"/>
+          <w:szCs w:val="24"/>
+        </w:rPr>
+        <w:t xml:space="preserve">, </w:t>
+      </w:r>
+      <w:proofErr w:type="spellStart"/>
+      <w:r>
+        <w:rPr>
+          <w:rFonts w:ascii="Helvetica" w:hAnsi="Helvetica" w:cs="Helvetica"/>
+          <w:sz w:val="24"/>
+          <w:szCs w:val="24"/>
+        </w:rPr>
+        <w:t>бустинг</w:t>
+      </w:r>
+      <w:proofErr w:type="spellEnd"/>
+      <w:r>
+        <w:rPr>
+          <w:rFonts w:ascii="Helvetica" w:hAnsi="Helvetica" w:cs="Helvetica"/>
+          <w:sz w:val="24"/>
+          <w:szCs w:val="24"/>
+        </w:rPr>
+        <w:t xml:space="preserve">, </w:t>
+      </w:r>
+      <w:proofErr w:type="spellStart"/>
+      <w:r>
+        <w:rPr>
+          <w:rFonts w:ascii="Helvetica" w:hAnsi="Helvetica" w:cs="Helvetica"/>
+          <w:sz w:val="24"/>
+          <w:szCs w:val="24"/>
+        </w:rPr>
+        <w:t>стэкинг</w:t>
+      </w:r>
+      <w:proofErr w:type="spellEnd"/>
+      <w:r>
+        <w:rPr>
+          <w:rFonts w:ascii="Helvetica" w:hAnsi="Helvetica" w:cs="Helvetica"/>
+          <w:sz w:val="24"/>
+          <w:szCs w:val="24"/>
+        </w:rPr>
+        <w:t xml:space="preserve">), случайный лес. Провести оценку по выбранному </w:t>
+      </w:r>
+      <w:proofErr w:type="spellStart"/>
+      <w:r>
+        <w:rPr>
+          <w:rFonts w:ascii="Helvetica" w:hAnsi="Helvetica" w:cs="Helvetica"/>
+          <w:sz w:val="24"/>
+          <w:szCs w:val="24"/>
+        </w:rPr>
+        <w:t>датасету</w:t>
+      </w:r>
+      <w:proofErr w:type="spellEnd"/>
+      <w:r>
+        <w:rPr>
+          <w:rFonts w:ascii="Helvetica" w:hAnsi="Helvetica" w:cs="Helvetica"/>
+          <w:sz w:val="24"/>
+          <w:szCs w:val="24"/>
+        </w:rPr>
+        <w:t>.</w:t>
       </w:r>
     </w:p>
     <w:p>
@@ -695,8 +785,9 @@
           <w:szCs w:val="24"/>
           <w:lang w:eastAsia="hi-IN" w:bidi="hi-IN"/>
         </w:rPr>
-        <w:t xml:space="preserve">Вы построили базовые (слабые) модели машинного обучения под вашу задачу. Некоторые задачи показали себя не очень, некоторые показали себя хорошо. Как выяснилось, вашим инвесторам показалось этого </w:t>
-      </w:r>
+        <w:t xml:space="preserve">Вы построили базовые (слабые) модели машинного обучения под вашу задачу. Некоторые задачи показали себя не очень, некоторые показали себя хорошо. Как выяснилось, вашим инвесторам показалось этого мало, и они хотят, чтобы вы построили модели посерьезней и поточнее. Вы вспомнили,  что когда-то вы проходили курс машинного обучения и слышали что есть способ улучшить результаты вашей задачи: ансамбли: </w:t>
+      </w:r>
+      <w:proofErr w:type="spellStart"/>
       <w:r>
         <w:rPr>
           <w:rFonts w:ascii="Helvetica" w:eastAsia="Liberation Serif" w:hAnsi="Helvetica" w:cs="Helvetica"/>
@@ -705,8 +796,9 @@
           <w:szCs w:val="24"/>
           <w:lang w:eastAsia="hi-IN" w:bidi="hi-IN"/>
         </w:rPr>
-        <w:t>мало,</w:t>
-      </w:r>
+        <w:t>беггинг</w:t>
+      </w:r>
+      <w:proofErr w:type="spellEnd"/>
       <w:r>
         <w:rPr>
           <w:rFonts w:ascii="Helvetica" w:eastAsia="Liberation Serif" w:hAnsi="Helvetica" w:cs="Helvetica"/>
@@ -715,8 +807,9 @@
           <w:szCs w:val="24"/>
           <w:lang w:eastAsia="hi-IN" w:bidi="hi-IN"/>
         </w:rPr>
-        <w:t xml:space="preserve"> и они хотят, чтобы вы построили модели посерьезней и поточнее. Вы вспомнили,  что </w:t>
-      </w:r>
+        <w:t xml:space="preserve">, </w:t>
+      </w:r>
+      <w:proofErr w:type="spellStart"/>
       <w:r>
         <w:rPr>
           <w:rFonts w:ascii="Helvetica" w:eastAsia="Liberation Serif" w:hAnsi="Helvetica" w:cs="Helvetica"/>
@@ -725,8 +818,9 @@
           <w:szCs w:val="24"/>
           <w:lang w:eastAsia="hi-IN" w:bidi="hi-IN"/>
         </w:rPr>
-        <w:t>когда-то</w:t>
-      </w:r>
+        <w:t>пастинг</w:t>
+      </w:r>
+      <w:proofErr w:type="spellEnd"/>
       <w:r>
         <w:rPr>
           <w:rFonts w:ascii="Helvetica" w:eastAsia="Liberation Serif" w:hAnsi="Helvetica" w:cs="Helvetica"/>
@@ -735,7 +829,51 @@
           <w:szCs w:val="24"/>
           <w:lang w:eastAsia="hi-IN" w:bidi="hi-IN"/>
         </w:rPr>
-        <w:t xml:space="preserve"> вы проходили курс машинного обучения и слышали что есть способ улучшить результаты вашей задачи: ансамбли: беггинг, пастинг, бустинг и стекинг,  а также классификация путем жесткого и мягкого голосования и вы решили это опробовать.</w:t>
+        <w:t xml:space="preserve">, </w:t>
+      </w:r>
+      <w:proofErr w:type="spellStart"/>
+      <w:r>
+        <w:rPr>
+          <w:rFonts w:ascii="Helvetica" w:eastAsia="Liberation Serif" w:hAnsi="Helvetica" w:cs="Helvetica"/>
+          <w:kern w:val="3"/>
+          <w:sz w:val="24"/>
+          <w:szCs w:val="24"/>
+          <w:lang w:eastAsia="hi-IN" w:bidi="hi-IN"/>
+        </w:rPr>
+        <w:t>бустинг</w:t>
+      </w:r>
+      <w:proofErr w:type="spellEnd"/>
+      <w:r>
+        <w:rPr>
+          <w:rFonts w:ascii="Helvetica" w:eastAsia="Liberation Serif" w:hAnsi="Helvetica" w:cs="Helvetica"/>
+          <w:kern w:val="3"/>
+          <w:sz w:val="24"/>
+          <w:szCs w:val="24"/>
+          <w:lang w:eastAsia="hi-IN" w:bidi="hi-IN"/>
+        </w:rPr>
+        <w:t xml:space="preserve"> и </w:t>
+      </w:r>
+      <w:proofErr w:type="spellStart"/>
+      <w:r>
+        <w:rPr>
+          <w:rFonts w:ascii="Helvetica" w:eastAsia="Liberation Serif" w:hAnsi="Helvetica" w:cs="Helvetica"/>
+          <w:kern w:val="3"/>
+          <w:sz w:val="24"/>
+          <w:szCs w:val="24"/>
+          <w:lang w:eastAsia="hi-IN" w:bidi="hi-IN"/>
+        </w:rPr>
+        <w:t>стекинг</w:t>
+      </w:r>
+      <w:proofErr w:type="spellEnd"/>
+      <w:r>
+        <w:rPr>
+          <w:rFonts w:ascii="Helvetica" w:eastAsia="Liberation Serif" w:hAnsi="Helvetica" w:cs="Helvetica"/>
+          <w:kern w:val="3"/>
+          <w:sz w:val="24"/>
+          <w:szCs w:val="24"/>
+          <w:lang w:eastAsia="hi-IN" w:bidi="hi-IN"/>
+        </w:rPr>
+        <w:t>,  а также классификация путем жесткого и мягкого голосования и вы решили это опробовать.</w:t>
       </w:r>
     </w:p>
     <w:p>
@@ -1150,7 +1288,25 @@
           <w:sz w:val="24"/>
           <w:szCs w:val="24"/>
         </w:rPr>
-        <w:t>Я начал с самого простого типа ансамбля – стэкинга, суть которого заключалась в классификации мнением большинства из различных простых алгоритмов классификации.</w:t>
+        <w:t xml:space="preserve">Я начал с самого простого типа ансамбля – </w:t>
+      </w:r>
+      <w:proofErr w:type="spellStart"/>
+      <w:r>
+        <w:rPr>
+          <w:rFonts w:ascii="Helvetica" w:hAnsi="Helvetica" w:cs="Helvetica"/>
+          <w:sz w:val="24"/>
+          <w:szCs w:val="24"/>
+        </w:rPr>
+        <w:t>стэкинга</w:t>
+      </w:r>
+      <w:proofErr w:type="spellEnd"/>
+      <w:r>
+        <w:rPr>
+          <w:rFonts w:ascii="Helvetica" w:hAnsi="Helvetica" w:cs="Helvetica"/>
+          <w:sz w:val="24"/>
+          <w:szCs w:val="24"/>
+        </w:rPr>
+        <w:t>, суть которого заключалась в классификации мнением большинства из различных простых алгоритмов классификации.</w:t>
       </w:r>
     </w:p>
     <w:p>
@@ -1167,6 +1323,7 @@
           <w:rFonts w:ascii="Helvetica" w:hAnsi="Helvetica" w:cs="Helvetica"/>
           <w:b/>
           <w:bCs/>
+          <w:noProof/>
           <w:sz w:val="24"/>
           <w:szCs w:val="24"/>
         </w:rPr>
@@ -1491,7 +1648,43 @@
           <w:sz w:val="24"/>
           <w:szCs w:val="24"/>
         </w:rPr>
-        <w:t>Далее я реализовал ансамбль типа бэггинга, который в свою очередь разделяется на два алгоритма – когда из тренировочной выборки данные берутся единожды (пастинг) и когда любое количество раз.</w:t>
+        <w:t xml:space="preserve">Далее я реализовал ансамбль типа </w:t>
+      </w:r>
+      <w:proofErr w:type="spellStart"/>
+      <w:r>
+        <w:rPr>
+          <w:rFonts w:ascii="Helvetica" w:hAnsi="Helvetica" w:cs="Helvetica"/>
+          <w:sz w:val="24"/>
+          <w:szCs w:val="24"/>
+        </w:rPr>
+        <w:t>бэггинга</w:t>
+      </w:r>
+      <w:proofErr w:type="spellEnd"/>
+      <w:r>
+        <w:rPr>
+          <w:rFonts w:ascii="Helvetica" w:hAnsi="Helvetica" w:cs="Helvetica"/>
+          <w:sz w:val="24"/>
+          <w:szCs w:val="24"/>
+        </w:rPr>
+        <w:t>, который в свою очередь разделяется на два алгоритма – когда из тренировочной выборки данные берутся единожды (</w:t>
+      </w:r>
+      <w:proofErr w:type="spellStart"/>
+      <w:r>
+        <w:rPr>
+          <w:rFonts w:ascii="Helvetica" w:hAnsi="Helvetica" w:cs="Helvetica"/>
+          <w:sz w:val="24"/>
+          <w:szCs w:val="24"/>
+        </w:rPr>
+        <w:t>пастинг</w:t>
+      </w:r>
+      <w:proofErr w:type="spellEnd"/>
+      <w:r>
+        <w:rPr>
+          <w:rFonts w:ascii="Helvetica" w:hAnsi="Helvetica" w:cs="Helvetica"/>
+          <w:sz w:val="24"/>
+          <w:szCs w:val="24"/>
+        </w:rPr>
+        <w:t>) и когда любое количество раз.</w:t>
       </w:r>
     </w:p>
     <w:p>
@@ -1568,6 +1761,7 @@
           <w:rFonts w:ascii="Helvetica" w:hAnsi="Helvetica" w:cs="Helvetica"/>
           <w:b/>
           <w:bCs/>
+          <w:noProof/>
           <w:sz w:val="24"/>
           <w:szCs w:val="24"/>
         </w:rPr>
@@ -1706,7 +1900,25 @@
           <w:sz w:val="24"/>
           <w:szCs w:val="24"/>
         </w:rPr>
-        <w:t xml:space="preserve"> В среднем результаты этих ансамблей были чуть хуже, чем в стэкинге, однако при удачном подборе параметров можно довести </w:t>
+        <w:t xml:space="preserve"> В среднем результаты этих ансамблей были чуть хуже, чем в </w:t>
+      </w:r>
+      <w:proofErr w:type="spellStart"/>
+      <w:r>
+        <w:rPr>
+          <w:rFonts w:ascii="Helvetica" w:hAnsi="Helvetica" w:cs="Helvetica"/>
+          <w:sz w:val="24"/>
+          <w:szCs w:val="24"/>
+        </w:rPr>
+        <w:t>стэкинге</w:t>
+      </w:r>
+      <w:proofErr w:type="spellEnd"/>
+      <w:r>
+        <w:rPr>
+          <w:rFonts w:ascii="Helvetica" w:hAnsi="Helvetica" w:cs="Helvetica"/>
+          <w:sz w:val="24"/>
+          <w:szCs w:val="24"/>
+        </w:rPr>
+        <w:t xml:space="preserve">, однако при удачном подборе параметров можно довести </w:t>
       </w:r>
       <w:r>
         <w:rPr>
@@ -1754,6 +1966,7 @@
       <w:r>
         <w:rPr>
           <w:rFonts w:ascii="Helvetica" w:hAnsi="Helvetica" w:cs="Helvetica"/>
+          <w:noProof/>
           <w:sz w:val="24"/>
           <w:szCs w:val="24"/>
         </w:rPr>
@@ -1829,8 +2042,45 @@
           <w:sz w:val="24"/>
           <w:szCs w:val="24"/>
         </w:rPr>
-        <w:t xml:space="preserve">Следующим ансамблем на очереди должен был быть бустинг, однако в связи со сложностью понимания реализации, я не смог его сделать. Я взял алгоритм градиентного бустинга из библиотеки </w:t>
-      </w:r>
+        <w:t xml:space="preserve">Следующим ансамблем на очереди должен был быть </w:t>
+      </w:r>
+      <w:proofErr w:type="spellStart"/>
+      <w:r>
+        <w:rPr>
+          <w:rFonts w:ascii="Helvetica" w:hAnsi="Helvetica" w:cs="Helvetica"/>
+          <w:sz w:val="24"/>
+          <w:szCs w:val="24"/>
+        </w:rPr>
+        <w:t>бустинг</w:t>
+      </w:r>
+      <w:proofErr w:type="spellEnd"/>
+      <w:r>
+        <w:rPr>
+          <w:rFonts w:ascii="Helvetica" w:hAnsi="Helvetica" w:cs="Helvetica"/>
+          <w:sz w:val="24"/>
+          <w:szCs w:val="24"/>
+        </w:rPr>
+        <w:t xml:space="preserve">, однако в связи со сложностью понимания реализации, я не смог его сделать. Я взял алгоритм градиентного </w:t>
+      </w:r>
+      <w:proofErr w:type="spellStart"/>
+      <w:r>
+        <w:rPr>
+          <w:rFonts w:ascii="Helvetica" w:hAnsi="Helvetica" w:cs="Helvetica"/>
+          <w:sz w:val="24"/>
+          <w:szCs w:val="24"/>
+        </w:rPr>
+        <w:t>бустинга</w:t>
+      </w:r>
+      <w:proofErr w:type="spellEnd"/>
+      <w:r>
+        <w:rPr>
+          <w:rFonts w:ascii="Helvetica" w:hAnsi="Helvetica" w:cs="Helvetica"/>
+          <w:sz w:val="24"/>
+          <w:szCs w:val="24"/>
+        </w:rPr>
+        <w:t xml:space="preserve"> из библиотеки </w:t>
+      </w:r>
+      <w:proofErr w:type="spellStart"/>
       <w:r>
         <w:rPr>
           <w:rFonts w:ascii="Helvetica" w:hAnsi="Helvetica" w:cs="Helvetica"/>
@@ -1840,6 +2090,7 @@
         </w:rPr>
         <w:t>sklearn</w:t>
       </w:r>
+      <w:proofErr w:type="spellEnd"/>
       <w:r>
         <w:rPr>
           <w:rFonts w:ascii="Helvetica" w:hAnsi="Helvetica" w:cs="Helvetica"/>
@@ -2130,6 +2381,7 @@
       <w:r>
         <w:rPr>
           <w:rFonts w:ascii="Helvetica" w:hAnsi="Helvetica" w:cs="Helvetica"/>
+          <w:noProof/>
           <w:sz w:val="24"/>
           <w:szCs w:val="24"/>
         </w:rPr>
@@ -2192,6 +2444,7 @@
       <w:r>
         <w:rPr>
           <w:rFonts w:ascii="Helvetica" w:hAnsi="Helvetica" w:cs="Helvetica"/>
+          <w:noProof/>
           <w:sz w:val="24"/>
           <w:szCs w:val="24"/>
         </w:rPr>
@@ -2344,6 +2597,7 @@
       <w:r>
         <w:rPr>
           <w:rFonts w:ascii="Helvetica" w:hAnsi="Helvetica" w:cs="Helvetica"/>
+          <w:noProof/>
           <w:sz w:val="24"/>
           <w:szCs w:val="24"/>
         </w:rPr>
@@ -2419,6 +2673,7 @@
         </w:rPr>
         <w:t xml:space="preserve">от встроенной реализации из </w:t>
       </w:r>
+      <w:proofErr w:type="spellStart"/>
       <w:r>
         <w:rPr>
           <w:rFonts w:ascii="Helvetica" w:hAnsi="Helvetica" w:cs="Helvetica"/>
@@ -2428,6 +2683,7 @@
         </w:rPr>
         <w:t>sklearn</w:t>
       </w:r>
+      <w:proofErr w:type="spellEnd"/>
       <w:r>
         <w:rPr>
           <w:rFonts w:ascii="Helvetica" w:hAnsi="Helvetica" w:cs="Helvetica"/>
@@ -2530,15 +2786,33 @@
           <w:sz w:val="24"/>
           <w:szCs w:val="24"/>
         </w:rPr>
-        <w:t>С помощью ансамбля бэ</w:t>
-      </w:r>
-      <w:r>
-        <w:rPr>
-          <w:rFonts w:ascii="Helvetica" w:hAnsi="Helvetica" w:cs="Helvetica"/>
-          <w:sz w:val="24"/>
-          <w:szCs w:val="24"/>
-        </w:rPr>
-        <w:t>ггинга с базовым оценщиком – решающим деревом, получаем случайный лес.</w:t>
+        <w:t xml:space="preserve">С помощью ансамбля </w:t>
+      </w:r>
+      <w:proofErr w:type="spellStart"/>
+      <w:r>
+        <w:rPr>
+          <w:rFonts w:ascii="Helvetica" w:hAnsi="Helvetica" w:cs="Helvetica"/>
+          <w:sz w:val="24"/>
+          <w:szCs w:val="24"/>
+        </w:rPr>
+        <w:t>бэ</w:t>
+      </w:r>
+      <w:r>
+        <w:rPr>
+          <w:rFonts w:ascii="Helvetica" w:hAnsi="Helvetica" w:cs="Helvetica"/>
+          <w:sz w:val="24"/>
+          <w:szCs w:val="24"/>
+        </w:rPr>
+        <w:t>ггинга</w:t>
+      </w:r>
+      <w:proofErr w:type="spellEnd"/>
+      <w:r>
+        <w:rPr>
+          <w:rFonts w:ascii="Helvetica" w:hAnsi="Helvetica" w:cs="Helvetica"/>
+          <w:sz w:val="24"/>
+          <w:szCs w:val="24"/>
+        </w:rPr>
+        <w:t xml:space="preserve"> с базовым оценщиком – решающим деревом, получаем случайный лес.</w:t>
       </w:r>
     </w:p>
     <w:p>
@@ -2650,7 +2924,25 @@
           <w:sz w:val="24"/>
           <w:szCs w:val="24"/>
         </w:rPr>
-        <w:t xml:space="preserve"> до результатов градиентного бустинга.</w:t>
+        <w:t xml:space="preserve"> до результатов градиентного </w:t>
+      </w:r>
+      <w:proofErr w:type="spellStart"/>
+      <w:r>
+        <w:rPr>
+          <w:rFonts w:ascii="Helvetica" w:hAnsi="Helvetica" w:cs="Helvetica"/>
+          <w:sz w:val="24"/>
+          <w:szCs w:val="24"/>
+        </w:rPr>
+        <w:t>бустинга</w:t>
+      </w:r>
+      <w:proofErr w:type="spellEnd"/>
+      <w:r>
+        <w:rPr>
+          <w:rFonts w:ascii="Helvetica" w:hAnsi="Helvetica" w:cs="Helvetica"/>
+          <w:sz w:val="24"/>
+          <w:szCs w:val="24"/>
+        </w:rPr>
+        <w:t>.</w:t>
       </w:r>
     </w:p>
     <w:p>
@@ -2939,16 +3231,100 @@
           <w:sz w:val="24"/>
           <w:szCs w:val="24"/>
         </w:rPr>
-        <w:t xml:space="preserve">различные типы ансамблей, решающее дерево и случайный лес. В целом все алгоритмы неплохо классифицируют выборку, однако на моем датасете не дают </w:t>
-      </w:r>
-      <w:r>
-        <w:rPr>
-          <w:rFonts w:ascii="Helvetica" w:hAnsi="Helvetica" w:cs="Helvetica"/>
-          <w:sz w:val="24"/>
-          <w:szCs w:val="24"/>
-        </w:rPr>
-        <w:t xml:space="preserve">принципиального выигрыша. В основном это связано с малым размером датасета и хорошей разделимости данных. Однако все равно можно было заметить, что решающее дерево и в особенности случайный лес давали очень хорошие результаты. В будущем я попытаюсь адаптировать решающее дерево для решения многоклассовой классификации и протестировать его на данном датасете. </w:t>
-      </w:r>
+        <w:t xml:space="preserve">различные типы ансамблей, решающее дерево и случайный лес. В целом все алгоритмы неплохо классифицируют выборку, однако на моем </w:t>
+      </w:r>
+      <w:proofErr w:type="spellStart"/>
+      <w:r>
+        <w:rPr>
+          <w:rFonts w:ascii="Helvetica" w:hAnsi="Helvetica" w:cs="Helvetica"/>
+          <w:sz w:val="24"/>
+          <w:szCs w:val="24"/>
+        </w:rPr>
+        <w:t>датасете</w:t>
+      </w:r>
+      <w:proofErr w:type="spellEnd"/>
+      <w:r>
+        <w:rPr>
+          <w:rFonts w:ascii="Helvetica" w:hAnsi="Helvetica" w:cs="Helvetica"/>
+          <w:sz w:val="24"/>
+          <w:szCs w:val="24"/>
+        </w:rPr>
+        <w:t xml:space="preserve"> не дают </w:t>
+      </w:r>
+      <w:r>
+        <w:rPr>
+          <w:rFonts w:ascii="Helvetica" w:hAnsi="Helvetica" w:cs="Helvetica"/>
+          <w:sz w:val="24"/>
+          <w:szCs w:val="24"/>
+        </w:rPr>
+        <w:t xml:space="preserve">принципиального выигрыша. В основном это связано с малым размером </w:t>
+      </w:r>
+      <w:proofErr w:type="spellStart"/>
+      <w:r>
+        <w:rPr>
+          <w:rFonts w:ascii="Helvetica" w:hAnsi="Helvetica" w:cs="Helvetica"/>
+          <w:sz w:val="24"/>
+          <w:szCs w:val="24"/>
+        </w:rPr>
+        <w:t>датасета</w:t>
+      </w:r>
+      <w:proofErr w:type="spellEnd"/>
+      <w:r>
+        <w:rPr>
+          <w:rFonts w:ascii="Helvetica" w:hAnsi="Helvetica" w:cs="Helvetica"/>
+          <w:sz w:val="24"/>
+          <w:szCs w:val="24"/>
+        </w:rPr>
+        <w:t xml:space="preserve"> и хорошей разделимости данных. Однако все равно можно было заметить, что решающее дерево и в особенности случайный лес давали очень хорошие результаты. В будущем я попытаюсь адаптировать решающее дерево для решения </w:t>
+      </w:r>
+      <w:proofErr w:type="spellStart"/>
+      <w:r>
+        <w:rPr>
+          <w:rFonts w:ascii="Helvetica" w:hAnsi="Helvetica" w:cs="Helvetica"/>
+          <w:sz w:val="24"/>
+          <w:szCs w:val="24"/>
+        </w:rPr>
+        <w:t>многоклассовой</w:t>
+      </w:r>
+      <w:proofErr w:type="spellEnd"/>
+      <w:r>
+        <w:rPr>
+          <w:rFonts w:ascii="Helvetica" w:hAnsi="Helvetica" w:cs="Helvetica"/>
+          <w:sz w:val="24"/>
+          <w:szCs w:val="24"/>
+        </w:rPr>
+        <w:t xml:space="preserve"> классификации и протестировать его на данном </w:t>
+      </w:r>
+      <w:proofErr w:type="spellStart"/>
+      <w:r>
+        <w:rPr>
+          <w:rFonts w:ascii="Helvetica" w:hAnsi="Helvetica" w:cs="Helvetica"/>
+          <w:sz w:val="24"/>
+          <w:szCs w:val="24"/>
+        </w:rPr>
+        <w:t>датасете</w:t>
+      </w:r>
+      <w:proofErr w:type="spellEnd"/>
+      <w:r>
+        <w:rPr>
+          <w:rFonts w:ascii="Helvetica" w:hAnsi="Helvetica" w:cs="Helvetica"/>
+          <w:sz w:val="24"/>
+          <w:szCs w:val="24"/>
+        </w:rPr>
+        <w:t xml:space="preserve">. </w:t>
+      </w:r>
+      <w:hyperlink r:id="rId15" w:history="1">
+        <w:r>
+          <w:rPr>
+            <w:rStyle w:val="a7"/>
+            <w:rFonts w:ascii="Helvetica" w:hAnsi="Helvetica" w:cs="Helvetica"/>
+            <w:sz w:val="24"/>
+            <w:szCs w:val="24"/>
+            <w:lang w:val="en-US"/>
+          </w:rPr>
+          <w:t>GitHub</w:t>
+        </w:r>
+      </w:hyperlink>
       <w:r>
         <w:rPr>
           <w:rFonts w:ascii="Helvetica" w:hAnsi="Helvetica" w:cs="Helvetica"/>
@@ -2956,13 +3332,13 @@
           <w:szCs w:val="24"/>
           <w:lang w:val="en-US"/>
         </w:rPr>
-        <w:t>GitHub.</w:t>
+        <w:t>.</w:t>
       </w:r>
     </w:p>
     <w:sectPr>
-      <w:footerReference w:type="even" r:id="rId15"/>
-      <w:footerReference w:type="default" r:id="rId16"/>
-      <w:footerReference w:type="first" r:id="rId17"/>
+      <w:footerReference w:type="even" r:id="rId16"/>
+      <w:footerReference w:type="default" r:id="rId17"/>
+      <w:footerReference w:type="first" r:id="rId18"/>
       <w:pgSz w:w="11906" w:h="16838"/>
       <w:pgMar w:top="1134" w:right="1133" w:bottom="1133" w:left="1136" w:header="720" w:footer="385" w:gutter="0"/>
       <w:cols w:space="720"/>
